--- a/resume/OCI_CV.docx
+++ b/resume/OCI_CV.docx
@@ -142,13 +142,13 @@
         <w:t xml:space="preserve">Professional Experience:</w:t>
       </w:r>
     </w:p>
-    <w:bookmarkStart w:id="28" w:name="X6c0f009bbc42fdeb7cf72d80c26931f1a8fbfe5"/>
+    <w:bookmarkStart w:id="28" w:name="X780246fb42dff0a2e05a8019eed195ea8844ded"/>
     <w:p>
       <w:pPr>
         <w:pStyle w:val="Heading3"/>
       </w:pPr>
       <w:r>
-        <w:t xml:space="preserve">Machine Learning Lead - Target Corporation (Feb 2021 – Present)</w:t>
+        <w:t xml:space="preserve">Sr Machine Learning Engineer - Target Corporation (Feb 2021 – Present)</w:t>
       </w:r>
     </w:p>
     <w:p>
